--- a/Конференция/Мясников_Тезисы.docx
+++ b/Конференция/Мясников_Тезисы.docx
@@ -310,7 +310,15 @@
           <w:sz w:val="20"/>
           <w:szCs w:val="20"/>
         </w:rPr>
-        <w:t>С</w:t>
+        <w:t>Известно,</w:t>
+      </w:r>
+      <w:r>
+        <w:rPr>
+          <w:rFonts w:ascii="Times New Roman" w:hAnsi="Times New Roman" w:cs="Times New Roman"/>
+          <w:sz w:val="20"/>
+          <w:szCs w:val="20"/>
+        </w:rPr>
+        <w:t xml:space="preserve"> что с</w:t>
       </w:r>
       <w:r>
         <w:rPr>
@@ -496,7 +504,15 @@
           <w:sz w:val="20"/>
           <w:szCs w:val="20"/>
         </w:rPr>
-        <w:t>Лучшим решением</w:t>
+        <w:t xml:space="preserve">В связи с этим </w:t>
+      </w:r>
+      <w:r>
+        <w:rPr>
+          <w:rFonts w:ascii="Times New Roman" w:hAnsi="Times New Roman" w:cs="Times New Roman"/>
+          <w:sz w:val="20"/>
+          <w:szCs w:val="20"/>
+        </w:rPr>
+        <w:t>является</w:t>
       </w:r>
       <w:r>
         <w:rPr>
@@ -512,15 +528,15 @@
           <w:sz w:val="20"/>
           <w:szCs w:val="20"/>
         </w:rPr>
-        <w:t>является</w:t>
-      </w:r>
-      <w:r>
-        <w:rPr>
-          <w:rFonts w:ascii="Times New Roman" w:hAnsi="Times New Roman" w:cs="Times New Roman"/>
-          <w:sz w:val="20"/>
-          <w:szCs w:val="20"/>
-        </w:rPr>
-        <w:t xml:space="preserve"> созда</w:t>
+        <w:t xml:space="preserve">актуальным </w:t>
+      </w:r>
+      <w:r>
+        <w:rPr>
+          <w:rFonts w:ascii="Times New Roman" w:hAnsi="Times New Roman" w:cs="Times New Roman"/>
+          <w:sz w:val="20"/>
+          <w:szCs w:val="20"/>
+        </w:rPr>
+        <w:t>созда</w:t>
       </w:r>
       <w:r>
         <w:rPr>
@@ -713,23 +729,7 @@
           <w:sz w:val="20"/>
           <w:szCs w:val="20"/>
         </w:rPr>
-        <w:t>различными форматами</w:t>
-      </w:r>
-      <w:r>
-        <w:rPr>
-          <w:rFonts w:ascii="Times New Roman" w:hAnsi="Times New Roman" w:cs="Times New Roman"/>
-          <w:sz w:val="20"/>
-          <w:szCs w:val="20"/>
-        </w:rPr>
-        <w:t xml:space="preserve"> данных</w:t>
-      </w:r>
-      <w:r>
-        <w:rPr>
-          <w:rFonts w:ascii="Times New Roman" w:hAnsi="Times New Roman" w:cs="Times New Roman"/>
-          <w:sz w:val="20"/>
-          <w:szCs w:val="20"/>
-        </w:rPr>
-        <w:t xml:space="preserve"> (</w:t>
+        <w:t>различными форматами данных (</w:t>
       </w:r>
       <w:r>
         <w:rPr>
@@ -787,15 +787,7 @@
           <w:sz w:val="20"/>
           <w:szCs w:val="20"/>
         </w:rPr>
-        <w:t xml:space="preserve">реализована работа с </w:t>
-      </w:r>
-      <w:r>
-        <w:rPr>
-          <w:rFonts w:ascii="Times New Roman" w:hAnsi="Times New Roman" w:cs="Times New Roman"/>
-          <w:sz w:val="20"/>
-          <w:szCs w:val="20"/>
-        </w:rPr>
-        <w:t xml:space="preserve">протоколами </w:t>
+        <w:t xml:space="preserve">реализована работа с протоколами </w:t>
       </w:r>
       <w:r>
         <w:rPr>
@@ -845,23 +837,7 @@
           <w:sz w:val="20"/>
           <w:szCs w:val="20"/>
         </w:rPr>
-        <w:t xml:space="preserve">, используемыми </w:t>
-      </w:r>
-      <w:r>
-        <w:rPr>
-          <w:rFonts w:ascii="Times New Roman" w:hAnsi="Times New Roman" w:cs="Times New Roman"/>
-          <w:sz w:val="20"/>
-          <w:szCs w:val="20"/>
-        </w:rPr>
-        <w:t>в зависимости от возможностей почтовых серверов и желаний клиентов.</w:t>
-      </w:r>
-      <w:r>
-        <w:rPr>
-          <w:rFonts w:ascii="Times New Roman" w:hAnsi="Times New Roman" w:cs="Times New Roman"/>
-          <w:sz w:val="20"/>
-          <w:szCs w:val="20"/>
-        </w:rPr>
-        <w:t xml:space="preserve"> Для того ч</w:t>
+        <w:t>, используемыми в зависимости от возможностей почтовых серверов и желаний клиентов. Для того ч</w:t>
       </w:r>
       <w:r>
         <w:rPr>
